--- a/screen/screen.docx
+++ b/screen/screen.docx
@@ -1467,8 +1467,6 @@
         </w:rPr>
         <w:t xml:space="preserve"> (d: detached)</w:t>
       </w:r>
-      <w:bookmarkStart w:id="0" w:name="_GoBack"/>
-      <w:bookmarkEnd w:id="0"/>
     </w:p>
     <w:p>
       <w:pPr>
@@ -1710,9 +1708,9 @@
             <w:pPr>
               <w:spacing w:after="0" w:line="240" w:lineRule="auto"/>
               <w:rPr>
-                <w:rFonts w:ascii="Times New Roman" w:eastAsia="Times New Roman" w:hAnsi="Times New Roman" w:cs="Times New Roman"/>
-                <w:sz w:val="24"/>
-                <w:szCs w:val="24"/>
+                <w:rFonts w:ascii="Courier New" w:eastAsia="Times New Roman" w:hAnsi="Courier New" w:cs="Courier New"/>
+                <w:sz w:val="20"/>
+                <w:szCs w:val="20"/>
               </w:rPr>
             </w:pPr>
             <w:r>
@@ -1723,6 +1721,52 @@
               </w:rPr>
               <w:t>2 Socket in /var/run/screen/S-flex</w:t>
             </w:r>
+          </w:p>
+          <w:p>
+            <w:pPr>
+              <w:spacing w:after="0" w:line="240" w:lineRule="auto"/>
+              <w:rPr>
+                <w:rStyle w:val="Strong"/>
+                <w:color w:val="000000"/>
+                <w:shd w:val="clear" w:color="auto" w:fill="FFFFFF"/>
+              </w:rPr>
+            </w:pPr>
+          </w:p>
+          <w:p>
+            <w:pPr>
+              <w:spacing w:after="0" w:line="240" w:lineRule="auto"/>
+              <w:rPr>
+                <w:rFonts w:ascii="Times New Roman" w:eastAsia="Times New Roman" w:hAnsi="Times New Roman" w:cs="Times New Roman"/>
+                <w:sz w:val="24"/>
+                <w:szCs w:val="24"/>
+              </w:rPr>
+            </w:pPr>
+            <w:r>
+              <w:rPr>
+                <w:rStyle w:val="Strong"/>
+                <w:color w:val="000000"/>
+                <w:shd w:val="clear" w:color="auto" w:fill="FFFFFF"/>
+              </w:rPr>
+              <w:t xml:space="preserve">Khi chưa thoát khỏi screen, ta dùng </w:t>
+            </w:r>
+            <w:r>
+              <w:rPr>
+                <w:rStyle w:val="Strong"/>
+                <w:color w:val="000000"/>
+                <w:shd w:val="clear" w:color="auto" w:fill="FFFFFF"/>
+              </w:rPr>
+              <w:t>Ctrl+a “</w:t>
+            </w:r>
+            <w:r>
+              <w:rPr>
+                <w:rStyle w:val="Strong"/>
+                <w:color w:val="000000"/>
+                <w:shd w:val="clear" w:color="auto" w:fill="FFFFFF"/>
+              </w:rPr>
+              <w:t xml:space="preserve"> để liệt kê screen</w:t>
+            </w:r>
+            <w:bookmarkStart w:id="0" w:name="_GoBack"/>
+            <w:bookmarkEnd w:id="0"/>
           </w:p>
         </w:tc>
       </w:tr>
@@ -1765,6 +1809,7 @@
           <w:sz w:val="24"/>
           <w:szCs w:val="24"/>
         </w:rPr>
+        <w:lastRenderedPageBreak/>
         <w:t>Để truy cập lại screen</w:t>
       </w:r>
       <w:r>
@@ -1822,7 +1867,6 @@
                 <w:sz w:val="20"/>
                 <w:szCs w:val="20"/>
               </w:rPr>
-              <w:lastRenderedPageBreak/>
               <w:t>[flex@office ~]</w:t>
             </w:r>
             <w:r>
@@ -2178,6 +2222,306 @@
         <w:t>Ngắt toàn bộ screen: killall screen</w:t>
       </w:r>
     </w:p>
+    <w:p/>
+    <w:p>
+      <w:pPr>
+        <w:pStyle w:val="Heading6"/>
+        <w:spacing w:before="300" w:after="60"/>
+        <w:rPr>
+          <w:color w:val="000000"/>
+          <w:sz w:val="30"/>
+          <w:szCs w:val="30"/>
+        </w:rPr>
+      </w:pPr>
+      <w:r>
+        <w:rPr>
+          <w:color w:val="000000"/>
+          <w:sz w:val="30"/>
+          <w:szCs w:val="30"/>
+        </w:rPr>
+        <w:t>Locking Your Console via screen</w:t>
+      </w:r>
+    </w:p>
+    <w:p>
+      <w:pPr>
+        <w:pStyle w:val="noindent"/>
+        <w:spacing w:before="80" w:beforeAutospacing="0" w:after="80" w:afterAutospacing="0"/>
+        <w:rPr>
+          <w:color w:val="000000"/>
+          <w:sz w:val="27"/>
+          <w:szCs w:val="27"/>
+        </w:rPr>
+      </w:pPr>
+      <w:r>
+        <w:rPr>
+          <w:color w:val="000000"/>
+          <w:sz w:val="27"/>
+          <w:szCs w:val="27"/>
+        </w:rPr>
+        <w:t>Locking the</w:t>
+      </w:r>
+      <w:r>
+        <w:rPr>
+          <w:rStyle w:val="apple-converted-space"/>
+          <w:color w:val="000000"/>
+          <w:sz w:val="27"/>
+          <w:szCs w:val="27"/>
+        </w:rPr>
+        <w:t> </w:t>
+      </w:r>
+      <w:r>
+        <w:rPr>
+          <w:rStyle w:val="Strong"/>
+          <w:color w:val="000000"/>
+          <w:sz w:val="27"/>
+          <w:szCs w:val="27"/>
+        </w:rPr>
+        <w:t>screen</w:t>
+      </w:r>
+      <w:r>
+        <w:rPr>
+          <w:rStyle w:val="apple-converted-space"/>
+          <w:color w:val="000000"/>
+          <w:sz w:val="27"/>
+          <w:szCs w:val="27"/>
+        </w:rPr>
+        <w:t> </w:t>
+      </w:r>
+      <w:r>
+        <w:rPr>
+          <w:color w:val="000000"/>
+          <w:sz w:val="27"/>
+          <w:szCs w:val="27"/>
+        </w:rPr>
+        <w:t>sessions is the last item we need cover, and that’s pretty simple to do. Whenever you are signed on to the system and running</w:t>
+      </w:r>
+      <w:r>
+        <w:rPr>
+          <w:rStyle w:val="apple-converted-space"/>
+          <w:color w:val="000000"/>
+          <w:sz w:val="27"/>
+          <w:szCs w:val="27"/>
+        </w:rPr>
+        <w:t> </w:t>
+      </w:r>
+      <w:r>
+        <w:rPr>
+          <w:rStyle w:val="Strong"/>
+          <w:color w:val="000000"/>
+          <w:sz w:val="27"/>
+          <w:szCs w:val="27"/>
+        </w:rPr>
+        <w:t>screen</w:t>
+      </w:r>
+      <w:r>
+        <w:rPr>
+          <w:rStyle w:val="apple-converted-space"/>
+          <w:color w:val="000000"/>
+          <w:sz w:val="27"/>
+          <w:szCs w:val="27"/>
+        </w:rPr>
+        <w:t> </w:t>
+      </w:r>
+      <w:r>
+        <w:rPr>
+          <w:color w:val="000000"/>
+          <w:sz w:val="27"/>
+          <w:szCs w:val="27"/>
+        </w:rPr>
+        <w:t>and have a window/session active, you can simply press</w:t>
+      </w:r>
+      <w:r>
+        <w:rPr>
+          <w:rStyle w:val="apple-converted-space"/>
+          <w:color w:val="000000"/>
+          <w:sz w:val="27"/>
+          <w:szCs w:val="27"/>
+        </w:rPr>
+        <w:t> </w:t>
+      </w:r>
+      <w:r>
+        <w:rPr>
+          <w:rStyle w:val="Strong"/>
+          <w:color w:val="000000"/>
+          <w:sz w:val="27"/>
+          <w:szCs w:val="27"/>
+        </w:rPr>
+        <w:t>Ctrl+a</w:t>
+      </w:r>
+      <w:r>
+        <w:rPr>
+          <w:rStyle w:val="apple-converted-space"/>
+          <w:color w:val="000000"/>
+          <w:sz w:val="27"/>
+          <w:szCs w:val="27"/>
+        </w:rPr>
+        <w:t> </w:t>
+      </w:r>
+      <w:r>
+        <w:rPr>
+          <w:color w:val="000000"/>
+          <w:sz w:val="27"/>
+          <w:szCs w:val="27"/>
+        </w:rPr>
+        <w:t>then</w:t>
+      </w:r>
+      <w:r>
+        <w:rPr>
+          <w:rStyle w:val="apple-converted-space"/>
+          <w:color w:val="000000"/>
+          <w:sz w:val="27"/>
+          <w:szCs w:val="27"/>
+        </w:rPr>
+        <w:t> </w:t>
+      </w:r>
+      <w:r>
+        <w:rPr>
+          <w:rStyle w:val="Strong"/>
+          <w:color w:val="000000"/>
+          <w:sz w:val="27"/>
+          <w:szCs w:val="27"/>
+        </w:rPr>
+        <w:t>x</w:t>
+      </w:r>
+      <w:r>
+        <w:rPr>
+          <w:rStyle w:val="apple-converted-space"/>
+          <w:color w:val="000000"/>
+          <w:sz w:val="27"/>
+          <w:szCs w:val="27"/>
+        </w:rPr>
+        <w:t> </w:t>
+      </w:r>
+      <w:r>
+        <w:rPr>
+          <w:color w:val="000000"/>
+          <w:sz w:val="27"/>
+          <w:szCs w:val="27"/>
+        </w:rPr>
+        <w:t>to lock the screen.</w:t>
+      </w:r>
+    </w:p>
+    <w:p>
+      <w:pPr>
+        <w:rPr>
+          <w:color w:val="000000"/>
+          <w:sz w:val="27"/>
+          <w:szCs w:val="27"/>
+        </w:rPr>
+      </w:pPr>
+      <w:r>
+        <w:rPr>
+          <w:noProof/>
+          <w:color w:val="000000"/>
+          <w:sz w:val="27"/>
+          <w:szCs w:val="27"/>
+        </w:rPr>
+        <mc:AlternateContent>
+          <mc:Choice Requires="wps">
+            <w:drawing>
+              <wp:inline distT="0" distB="0" distL="0" distR="0">
+                <wp:extent cx="304800" cy="304800"/>
+                <wp:effectExtent l="0" t="0" r="0" b="0"/>
+                <wp:docPr id="1" name="Rectangle 1" descr="Image"/>
+                <wp:cNvGraphicFramePr>
+                  <a:graphicFrameLocks xmlns:a="http://schemas.openxmlformats.org/drawingml/2006/main" noChangeAspect="1"/>
+                </wp:cNvGraphicFramePr>
+                <a:graphic xmlns:a="http://schemas.openxmlformats.org/drawingml/2006/main">
+                  <a:graphicData uri="http://schemas.microsoft.com/office/word/2010/wordprocessingShape">
+                    <wps:wsp>
+                      <wps:cNvSpPr>
+                        <a:spLocks noChangeAspect="1" noChangeArrowheads="1"/>
+                      </wps:cNvSpPr>
+                      <wps:spPr bwMode="auto">
+                        <a:xfrm>
+                          <a:off x="0" y="0"/>
+                          <a:ext cx="304800" cy="304800"/>
+                        </a:xfrm>
+                        <a:prstGeom prst="rect">
+                          <a:avLst/>
+                        </a:prstGeom>
+                        <a:noFill/>
+                        <a:ln>
+                          <a:noFill/>
+                        </a:ln>
+                        <a:extLst>
+                          <a:ext uri="{909E8E84-426E-40DD-AFC4-6F175D3DCCD1}">
+                            <a14:hiddenFill xmlns:a14="http://schemas.microsoft.com/office/drawing/2010/main">
+                              <a:solidFill>
+                                <a:srgbClr val="FFFFFF"/>
+                              </a:solidFill>
+                            </a14:hiddenFill>
+                          </a:ext>
+                          <a:ext uri="{91240B29-F687-4F45-9708-019B960494DF}">
+                            <a14:hiddenLine xmlns:a14="http://schemas.microsoft.com/office/drawing/2010/main" w="9525">
+                              <a:solidFill>
+                                <a:srgbClr val="000000"/>
+                              </a:solidFill>
+                              <a:miter lim="800000"/>
+                              <a:headEnd/>
+                              <a:tailEnd/>
+                            </a14:hiddenLine>
+                          </a:ext>
+                        </a:extLst>
+                      </wps:spPr>
+                      <wps:bodyPr rot="0" vert="horz" wrap="square" lIns="91440" tIns="45720" rIns="91440" bIns="45720" anchor="t" anchorCtr="0" upright="1">
+                        <a:noAutofit/>
+                      </wps:bodyPr>
+                    </wps:wsp>
+                  </a:graphicData>
+                </a:graphic>
+              </wp:inline>
+            </w:drawing>
+          </mc:Choice>
+          <mc:Fallback>
+            <w:pict>
+              <v:rect w14:anchorId="788283BF" id="Rectangle 1" o:spid="_x0000_s1026" alt="Image" style="width:24pt;height:24pt;visibility:visible;mso-wrap-style:square;mso-left-percent:-10001;mso-top-percent:-10001;mso-position-horizontal:absolute;mso-position-horizontal-relative:char;mso-position-vertical:absolute;mso-position-vertical-relative:line;mso-left-percent:-10001;mso-top-percent:-10001;v-text-anchor:top" o:gfxdata="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" filled="f" stroked="f">
+                <o:lock v:ext="edit" aspectratio="t"/>
+                <w10:anchorlock/>
+              </v:rect>
+            </w:pict>
+          </mc:Fallback>
+        </mc:AlternateContent>
+      </w:r>
+    </w:p>
+    <w:p>
+      <w:pPr>
+        <w:pStyle w:val="noindent"/>
+        <w:spacing w:before="80" w:beforeAutospacing="0" w:after="80" w:afterAutospacing="0"/>
+        <w:rPr>
+          <w:color w:val="000000"/>
+          <w:sz w:val="27"/>
+          <w:szCs w:val="27"/>
+        </w:rPr>
+      </w:pPr>
+      <w:r>
+        <w:rPr>
+          <w:color w:val="000000"/>
+          <w:sz w:val="27"/>
+          <w:szCs w:val="27"/>
+        </w:rPr>
+        <w:t>If you have set a password in the ~/.screenrc file, it is the one that you have to enter to restore access to the window/session; otherwise, the lock mechanism prompts you for a key or</w:t>
+      </w:r>
+      <w:hyperlink r:id="rId6" w:anchor="gloss_291" w:history="1">
+        <w:r>
+          <w:rPr>
+            <w:rStyle w:val="Hyperlink"/>
+            <w:sz w:val="27"/>
+            <w:szCs w:val="27"/>
+          </w:rPr>
+          <w:t>password</w:t>
+        </w:r>
+      </w:hyperlink>
+      <w:r>
+        <w:rPr>
+          <w:color w:val="000000"/>
+          <w:sz w:val="27"/>
+          <w:szCs w:val="27"/>
+        </w:rPr>
+        <w:t>. You have to enter that twice and then it reports that it’s locked.</w:t>
+      </w:r>
+    </w:p>
+    <w:p/>
     <w:p/>
     <w:sectPr>
       <w:pgSz w:w="12240" w:h="15840"/>
@@ -2602,6 +2946,27 @@
       <w:szCs w:val="27"/>
     </w:rPr>
   </w:style>
+  <w:style w:type="paragraph" w:styleId="Heading6">
+    <w:name w:val="heading 6"/>
+    <w:basedOn w:val="Normal"/>
+    <w:next w:val="Normal"/>
+    <w:link w:val="Heading6Char"/>
+    <w:uiPriority w:val="9"/>
+    <w:semiHidden/>
+    <w:unhideWhenUsed/>
+    <w:qFormat/>
+    <w:rsid w:val="00C13921"/>
+    <w:pPr>
+      <w:keepNext/>
+      <w:keepLines/>
+      <w:spacing w:before="40" w:after="0"/>
+      <w:outlineLvl w:val="5"/>
+    </w:pPr>
+    <w:rPr>
+      <w:rFonts w:asciiTheme="majorHAnsi" w:eastAsiaTheme="majorEastAsia" w:hAnsiTheme="majorHAnsi" w:cstheme="majorBidi"/>
+      <w:color w:val="1F4D78" w:themeColor="accent1" w:themeShade="7F"/>
+    </w:rPr>
+  </w:style>
   <w:style w:type="character" w:default="1" w:styleId="DefaultParagraphFont">
     <w:name w:val="Default Paragraph Font"/>
     <w:uiPriority w:val="1"/>
@@ -2694,6 +3059,36 @@
       <w:sz w:val="20"/>
       <w:szCs w:val="20"/>
     </w:rPr>
+  </w:style>
+  <w:style w:type="character" w:customStyle="1" w:styleId="Heading6Char">
+    <w:name w:val="Heading 6 Char"/>
+    <w:basedOn w:val="DefaultParagraphFont"/>
+    <w:link w:val="Heading6"/>
+    <w:uiPriority w:val="9"/>
+    <w:semiHidden/>
+    <w:rsid w:val="00C13921"/>
+    <w:rPr>
+      <w:rFonts w:asciiTheme="majorHAnsi" w:eastAsiaTheme="majorEastAsia" w:hAnsiTheme="majorHAnsi" w:cstheme="majorBidi"/>
+      <w:color w:val="1F4D78" w:themeColor="accent1" w:themeShade="7F"/>
+    </w:rPr>
+  </w:style>
+  <w:style w:type="paragraph" w:customStyle="1" w:styleId="noindent">
+    <w:name w:val="noindent"/>
+    <w:basedOn w:val="Normal"/>
+    <w:rsid w:val="00C13921"/>
+    <w:pPr>
+      <w:spacing w:before="100" w:beforeAutospacing="1" w:after="100" w:afterAutospacing="1" w:line="240" w:lineRule="auto"/>
+    </w:pPr>
+    <w:rPr>
+      <w:rFonts w:ascii="Times New Roman" w:eastAsia="Times New Roman" w:hAnsi="Times New Roman" w:cs="Times New Roman"/>
+      <w:sz w:val="24"/>
+      <w:szCs w:val="24"/>
+    </w:rPr>
+  </w:style>
+  <w:style w:type="character" w:customStyle="1" w:styleId="apple-converted-space">
+    <w:name w:val="apple-converted-space"/>
+    <w:basedOn w:val="DefaultParagraphFont"/>
+    <w:rsid w:val="00C13921"/>
   </w:style>
 </w:styles>
 </file>
